--- a/assignments/2-Assignment/Data Base.docx
+++ b/assignments/2-Assignment/Data Base.docx
@@ -55,9 +55,284 @@
           <w:szCs w:val="21"/>
           <w:lang w:val="en-US"/>
         </w:rPr>
+        <w:t>INSERT INTO dept VALUES (60,'ECOSYSTEMS','YELLOWSTONE')</w:t>
+      </w:r>
+      <w:r>
+        <w:rPr>
+          <w:rFonts w:ascii="Segoe UI" w:hAnsi="Segoe UI" w:cs="Segoe UI"/>
+          <w:sz w:val="21"/>
+          <w:szCs w:val="21"/>
+          <w:lang w:val="en-US"/>
+        </w:rPr>
+        <w:t>;</w:t>
+      </w:r>
+      <w:r>
+        <w:rPr>
+          <w:rFonts w:ascii="Segoe UI" w:hAnsi="Segoe UI" w:cs="Segoe UI"/>
+          <w:sz w:val="21"/>
+          <w:szCs w:val="21"/>
+          <w:lang w:val="en-US"/>
+        </w:rPr>
+        <w:drawing>
+          <wp:inline distT="0" distB="0" distL="0" distR="0" wp14:anchorId="589FDE09" wp14:editId="0815DD29">
+            <wp:extent cx="2267266" cy="1152686"/>
+            <wp:effectExtent l="0" t="0" r="0" b="9525"/>
+            <wp:docPr id="1" name="Image 1" descr="Une image contenant texte, table&#10;&#10;Description générée automatiquement"/>
+            <wp:cNvGraphicFramePr>
+              <a:graphicFrameLocks xmlns:a="http://schemas.openxmlformats.org/drawingml/2006/main" noChangeAspect="1"/>
+            </wp:cNvGraphicFramePr>
+            <a:graphic xmlns:a="http://schemas.openxmlformats.org/drawingml/2006/main">
+              <a:graphicData uri="http://schemas.openxmlformats.org/drawingml/2006/picture">
+                <pic:pic xmlns:pic="http://schemas.openxmlformats.org/drawingml/2006/picture">
+                  <pic:nvPicPr>
+                    <pic:cNvPr id="1" name="Image 1" descr="Une image contenant texte, table&#10;&#10;Description générée automatiquement"/>
+                    <pic:cNvPicPr/>
+                  </pic:nvPicPr>
+                  <pic:blipFill>
+                    <a:blip r:embed="rId5"/>
+                    <a:stretch>
+                      <a:fillRect/>
+                    </a:stretch>
+                  </pic:blipFill>
+                  <pic:spPr>
+                    <a:xfrm>
+                      <a:off x="0" y="0"/>
+                      <a:ext cx="2267266" cy="1152686"/>
+                    </a:xfrm>
+                    <a:prstGeom prst="rect">
+                      <a:avLst/>
+                    </a:prstGeom>
+                  </pic:spPr>
+                </pic:pic>
+              </a:graphicData>
+            </a:graphic>
+          </wp:inline>
+        </w:drawing>
+      </w:r>
+    </w:p>
+    <w:p>
+      <w:pPr>
+        <w:pStyle w:val="code-line"/>
+        <w:spacing w:before="0" w:beforeAutospacing="0" w:after="168" w:afterAutospacing="0"/>
+        <w:rPr>
+          <w:rFonts w:ascii="Segoe UI" w:hAnsi="Segoe UI" w:cs="Segoe UI"/>
+          <w:sz w:val="21"/>
+          <w:szCs w:val="21"/>
+          <w:lang w:val="en-US"/>
+        </w:rPr>
+      </w:pPr>
+      <w:r>
+        <w:rPr>
+          <w:rFonts w:ascii="Segoe UI" w:hAnsi="Segoe UI" w:cs="Segoe UI"/>
+          <w:sz w:val="21"/>
+          <w:szCs w:val="21"/>
+          <w:lang w:val="en-US"/>
+        </w:rPr>
+        <w:t>ROLLBACK;</w:t>
+      </w:r>
+    </w:p>
+    <w:p>
+      <w:pPr>
+        <w:pStyle w:val="code-line"/>
+        <w:spacing w:before="0" w:beforeAutospacing="0" w:after="168" w:afterAutospacing="0"/>
+        <w:rPr>
+          <w:rFonts w:ascii="Segoe UI" w:hAnsi="Segoe UI" w:cs="Segoe UI"/>
+          <w:sz w:val="21"/>
+          <w:szCs w:val="21"/>
+          <w:lang w:val="en-US"/>
+        </w:rPr>
+      </w:pPr>
+      <w:r>
+        <w:rPr>
+          <w:rFonts w:ascii="Segoe UI" w:hAnsi="Segoe UI" w:cs="Segoe UI"/>
+          <w:sz w:val="21"/>
+          <w:szCs w:val="21"/>
+          <w:lang w:val="en-US"/>
+        </w:rPr>
+        <w:drawing>
+          <wp:inline distT="0" distB="0" distL="0" distR="0" wp14:anchorId="1AC543FF" wp14:editId="1CCE4FBA">
+            <wp:extent cx="2105319" cy="1028844"/>
+            <wp:effectExtent l="0" t="0" r="0" b="0"/>
+            <wp:docPr id="2" name="Image 2" descr="Une image contenant texte, table&#10;&#10;Description générée automatiquement"/>
+            <wp:cNvGraphicFramePr>
+              <a:graphicFrameLocks xmlns:a="http://schemas.openxmlformats.org/drawingml/2006/main" noChangeAspect="1"/>
+            </wp:cNvGraphicFramePr>
+            <a:graphic xmlns:a="http://schemas.openxmlformats.org/drawingml/2006/main">
+              <a:graphicData uri="http://schemas.openxmlformats.org/drawingml/2006/picture">
+                <pic:pic xmlns:pic="http://schemas.openxmlformats.org/drawingml/2006/picture">
+                  <pic:nvPicPr>
+                    <pic:cNvPr id="2" name="Image 2" descr="Une image contenant texte, table&#10;&#10;Description générée automatiquement"/>
+                    <pic:cNvPicPr/>
+                  </pic:nvPicPr>
+                  <pic:blipFill>
+                    <a:blip r:embed="rId6"/>
+                    <a:stretch>
+                      <a:fillRect/>
+                    </a:stretch>
+                  </pic:blipFill>
+                  <pic:spPr>
+                    <a:xfrm>
+                      <a:off x="0" y="0"/>
+                      <a:ext cx="2105319" cy="1028844"/>
+                    </a:xfrm>
+                    <a:prstGeom prst="rect">
+                      <a:avLst/>
+                    </a:prstGeom>
+                  </pic:spPr>
+                </pic:pic>
+              </a:graphicData>
+            </a:graphic>
+          </wp:inline>
+        </w:drawing>
+      </w:r>
+    </w:p>
+    <w:p>
+      <w:pPr>
+        <w:pStyle w:val="code-line"/>
+        <w:spacing w:before="0" w:beforeAutospacing="0" w:after="168" w:afterAutospacing="0"/>
+        <w:rPr>
+          <w:rFonts w:ascii="Segoe UI" w:hAnsi="Segoe UI" w:cs="Segoe UI"/>
+          <w:sz w:val="21"/>
+          <w:szCs w:val="21"/>
+          <w:lang w:val="en-US"/>
+        </w:rPr>
+      </w:pPr>
+      <w:r>
+        <w:rPr>
+          <w:rFonts w:ascii="Segoe UI" w:hAnsi="Segoe UI" w:cs="Segoe UI"/>
+          <w:sz w:val="21"/>
+          <w:szCs w:val="21"/>
+          <w:lang w:val="en-US"/>
+        </w:rPr>
+        <w:t>INSERT INTO dept VALUES (60,'ECOSYSTEMS','YELLOWSTONE')</w:t>
+      </w:r>
+      <w:r>
+        <w:rPr>
+          <w:rFonts w:ascii="Segoe UI" w:hAnsi="Segoe UI" w:cs="Segoe UI"/>
+          <w:sz w:val="21"/>
+          <w:szCs w:val="21"/>
+          <w:lang w:val="en-US"/>
+        </w:rPr>
+        <w:t>;</w:t>
+      </w:r>
+    </w:p>
+    <w:p>
+      <w:pPr>
+        <w:pStyle w:val="code-line"/>
+        <w:spacing w:before="0" w:beforeAutospacing="0" w:after="168" w:afterAutospacing="0"/>
+        <w:rPr>
+          <w:rFonts w:ascii="Segoe UI" w:hAnsi="Segoe UI" w:cs="Segoe UI"/>
+          <w:sz w:val="21"/>
+          <w:szCs w:val="21"/>
+          <w:lang w:val="en-US"/>
+        </w:rPr>
+      </w:pPr>
+      <w:r>
+        <w:rPr>
+          <w:rFonts w:ascii="Segoe UI" w:hAnsi="Segoe UI" w:cs="Segoe UI"/>
+          <w:sz w:val="21"/>
+          <w:szCs w:val="21"/>
+          <w:lang w:val="en-US"/>
+        </w:rPr>
+        <w:t>COMMIT;</w:t>
+      </w:r>
+    </w:p>
+    <w:p>
+      <w:pPr>
+        <w:pStyle w:val="code-line"/>
+        <w:spacing w:before="0" w:beforeAutospacing="0" w:after="168" w:afterAutospacing="0"/>
+        <w:rPr>
+          <w:rFonts w:ascii="Segoe UI" w:hAnsi="Segoe UI" w:cs="Segoe UI"/>
+          <w:sz w:val="21"/>
+          <w:szCs w:val="21"/>
+          <w:lang w:val="en-US"/>
+        </w:rPr>
+      </w:pPr>
+      <w:r>
+        <w:rPr>
+          <w:rFonts w:ascii="Segoe UI" w:hAnsi="Segoe UI" w:cs="Segoe UI"/>
+          <w:sz w:val="21"/>
+          <w:szCs w:val="21"/>
+          <w:lang w:val="en-US"/>
+        </w:rPr>
+        <w:t>ROLLBACK;</w:t>
+      </w:r>
+    </w:p>
+    <w:p>
+      <w:pPr>
+        <w:pStyle w:val="code-line"/>
+        <w:spacing w:before="0" w:beforeAutospacing="0" w:after="168" w:afterAutospacing="0"/>
+        <w:rPr>
+          <w:rFonts w:ascii="Segoe UI" w:hAnsi="Segoe UI" w:cs="Segoe UI"/>
+          <w:sz w:val="21"/>
+          <w:szCs w:val="21"/>
+          <w:lang w:val="en-US"/>
+        </w:rPr>
+      </w:pPr>
+      <w:r>
+        <w:rPr>
+          <w:rFonts w:ascii="Segoe UI" w:hAnsi="Segoe UI" w:cs="Segoe UI"/>
+          <w:sz w:val="21"/>
+          <w:szCs w:val="21"/>
+          <w:lang w:val="en-US"/>
+        </w:rPr>
+        <w:drawing>
+          <wp:inline distT="0" distB="0" distL="0" distR="0" wp14:anchorId="4A79471F" wp14:editId="29AA3DAA">
+            <wp:extent cx="2286319" cy="1171739"/>
+            <wp:effectExtent l="0" t="0" r="0" b="9525"/>
+            <wp:docPr id="4" name="Image 4" descr="Une image contenant table&#10;&#10;Description générée automatiquement"/>
+            <wp:cNvGraphicFramePr>
+              <a:graphicFrameLocks xmlns:a="http://schemas.openxmlformats.org/drawingml/2006/main" noChangeAspect="1"/>
+            </wp:cNvGraphicFramePr>
+            <a:graphic xmlns:a="http://schemas.openxmlformats.org/drawingml/2006/main">
+              <a:graphicData uri="http://schemas.openxmlformats.org/drawingml/2006/picture">
+                <pic:pic xmlns:pic="http://schemas.openxmlformats.org/drawingml/2006/picture">
+                  <pic:nvPicPr>
+                    <pic:cNvPr id="4" name="Image 4" descr="Une image contenant table&#10;&#10;Description générée automatiquement"/>
+                    <pic:cNvPicPr/>
+                  </pic:nvPicPr>
+                  <pic:blipFill>
+                    <a:blip r:embed="rId7"/>
+                    <a:stretch>
+                      <a:fillRect/>
+                    </a:stretch>
+                  </pic:blipFill>
+                  <pic:spPr>
+                    <a:xfrm>
+                      <a:off x="0" y="0"/>
+                      <a:ext cx="2286319" cy="1171739"/>
+                    </a:xfrm>
+                    <a:prstGeom prst="rect">
+                      <a:avLst/>
+                    </a:prstGeom>
+                  </pic:spPr>
+                </pic:pic>
+              </a:graphicData>
+            </a:graphic>
+          </wp:inline>
+        </w:drawing>
+      </w:r>
+    </w:p>
+    <w:p>
+      <w:pPr>
+        <w:pStyle w:val="code-line"/>
+        <w:spacing w:before="0" w:beforeAutospacing="0" w:after="168" w:afterAutospacing="0"/>
+        <w:rPr>
+          <w:rFonts w:ascii="Segoe UI" w:hAnsi="Segoe UI" w:cs="Segoe UI"/>
+          <w:sz w:val="21"/>
+          <w:szCs w:val="21"/>
+          <w:lang w:val="en-US"/>
+        </w:rPr>
+      </w:pPr>
+      <w:r>
+        <w:rPr>
+          <w:rFonts w:ascii="Segoe UI" w:hAnsi="Segoe UI" w:cs="Segoe UI"/>
+          <w:sz w:val="21"/>
+          <w:szCs w:val="21"/>
+          <w:lang w:val="en-US"/>
+        </w:rPr>
         <w:t>When the </w:t>
       </w:r>
-      <w:proofErr w:type="spellStart"/>
       <w:r>
         <w:rPr>
           <w:rStyle w:val="lev"/>
@@ -66,9 +341,8 @@
           <w:szCs w:val="21"/>
           <w:lang w:val="en-US"/>
         </w:rPr>
-        <w:t>autocommit</w:t>
-      </w:r>
-      <w:proofErr w:type="spellEnd"/>
+        <w:t>auto commit</w:t>
+      </w:r>
       <w:r>
         <w:rPr>
           <w:rFonts w:ascii="Segoe UI" w:hAnsi="Segoe UI" w:cs="Segoe UI"/>
@@ -97,8 +371,6 @@
         </w:rPr>
         <w:t> in the </w:t>
       </w:r>
-      <w:proofErr w:type="spellStart"/>
-      <w:proofErr w:type="gramStart"/>
       <w:r>
         <w:rPr>
           <w:rStyle w:val="Accentuation"/>
@@ -107,10 +379,8 @@
           <w:szCs w:val="21"/>
           <w:lang w:val="en-US"/>
         </w:rPr>
-        <w:t>DataBase</w:t>
-      </w:r>
-      <w:proofErr w:type="spellEnd"/>
-      <w:proofErr w:type="gramEnd"/>
+        <w:t>Database,</w:t>
+      </w:r>
       <w:r>
         <w:rPr>
           <w:rFonts w:ascii="Segoe UI" w:hAnsi="Segoe UI" w:cs="Segoe UI"/>
@@ -139,17 +409,15 @@
         </w:rPr>
         <w:t xml:space="preserve">. If you want to save </w:t>
       </w:r>
-      <w:proofErr w:type="spellStart"/>
-      <w:r>
-        <w:rPr>
-          <w:rFonts w:ascii="Segoe UI" w:hAnsi="Segoe UI" w:cs="Segoe UI"/>
-          <w:sz w:val="21"/>
-          <w:szCs w:val="21"/>
-          <w:lang w:val="en-US"/>
-        </w:rPr>
-        <w:t>thoses</w:t>
-      </w:r>
-      <w:proofErr w:type="spellEnd"/>
+      <w:r>
+        <w:rPr>
+          <w:rFonts w:ascii="Segoe UI" w:hAnsi="Segoe UI" w:cs="Segoe UI"/>
+          <w:sz w:val="21"/>
+          <w:szCs w:val="21"/>
+          <w:lang w:val="en-US"/>
+        </w:rPr>
+        <w:t>those</w:t>
+      </w:r>
       <w:r>
         <w:rPr>
           <w:rFonts w:ascii="Segoe UI" w:hAnsi="Segoe UI" w:cs="Segoe UI"/>
@@ -178,7 +446,6 @@
         </w:rPr>
         <w:t> and not be able to cancel them using the method </w:t>
       </w:r>
-      <w:proofErr w:type="gramStart"/>
       <w:r>
         <w:rPr>
           <w:rStyle w:val="CodeHTML"/>
@@ -187,9 +454,8 @@
           <w:szCs w:val="21"/>
           <w:lang w:val="en-US"/>
         </w:rPr>
-        <w:t>ROLLBACK</w:t>
-      </w:r>
-      <w:proofErr w:type="gramEnd"/>
+        <w:t>ROLLBACK,</w:t>
+      </w:r>
       <w:r>
         <w:rPr>
           <w:rFonts w:ascii="Segoe UI" w:hAnsi="Segoe UI" w:cs="Segoe UI"/>
@@ -259,6 +525,292 @@
           <w:szCs w:val="21"/>
           <w:lang w:val="en-US"/>
         </w:rPr>
+        <w:t>INSERT INTO dept VALUES (60,'ECOSYSTEMS','YELLOWSTONE')</w:t>
+      </w:r>
+      <w:r>
+        <w:rPr>
+          <w:rFonts w:ascii="Segoe UI" w:hAnsi="Segoe UI" w:cs="Segoe UI"/>
+          <w:sz w:val="21"/>
+          <w:szCs w:val="21"/>
+          <w:lang w:val="en-US"/>
+        </w:rPr>
+        <w:t>;</w:t>
+      </w:r>
+      <w:r>
+        <w:rPr>
+          <w:rFonts w:ascii="Segoe UI" w:hAnsi="Segoe UI" w:cs="Segoe UI"/>
+          <w:sz w:val="21"/>
+          <w:szCs w:val="21"/>
+          <w:lang w:val="en-US"/>
+        </w:rPr>
+        <w:t xml:space="preserve"> </w:t>
+      </w:r>
+      <w:r>
+        <w:rPr>
+          <w:rFonts w:ascii="Segoe UI" w:hAnsi="Segoe UI" w:cs="Segoe UI"/>
+          <w:sz w:val="21"/>
+          <w:szCs w:val="21"/>
+          <w:lang w:val="en-US"/>
+        </w:rPr>
+        <w:drawing>
+          <wp:inline distT="0" distB="0" distL="0" distR="0" wp14:anchorId="0F4CEEB1" wp14:editId="156DBF11">
+            <wp:extent cx="2286319" cy="1171739"/>
+            <wp:effectExtent l="0" t="0" r="0" b="9525"/>
+            <wp:docPr id="6" name="Image 6" descr="Une image contenant table&#10;&#10;Description générée automatiquement"/>
+            <wp:cNvGraphicFramePr>
+              <a:graphicFrameLocks xmlns:a="http://schemas.openxmlformats.org/drawingml/2006/main" noChangeAspect="1"/>
+            </wp:cNvGraphicFramePr>
+            <a:graphic xmlns:a="http://schemas.openxmlformats.org/drawingml/2006/main">
+              <a:graphicData uri="http://schemas.openxmlformats.org/drawingml/2006/picture">
+                <pic:pic xmlns:pic="http://schemas.openxmlformats.org/drawingml/2006/picture">
+                  <pic:nvPicPr>
+                    <pic:cNvPr id="4" name="Image 4" descr="Une image contenant table&#10;&#10;Description générée automatiquement"/>
+                    <pic:cNvPicPr/>
+                  </pic:nvPicPr>
+                  <pic:blipFill>
+                    <a:blip r:embed="rId7"/>
+                    <a:stretch>
+                      <a:fillRect/>
+                    </a:stretch>
+                  </pic:blipFill>
+                  <pic:spPr>
+                    <a:xfrm>
+                      <a:off x="0" y="0"/>
+                      <a:ext cx="2286319" cy="1171739"/>
+                    </a:xfrm>
+                    <a:prstGeom prst="rect">
+                      <a:avLst/>
+                    </a:prstGeom>
+                  </pic:spPr>
+                </pic:pic>
+              </a:graphicData>
+            </a:graphic>
+          </wp:inline>
+        </w:drawing>
+      </w:r>
+    </w:p>
+    <w:p>
+      <w:pPr>
+        <w:pStyle w:val="code-line"/>
+        <w:spacing w:before="0" w:beforeAutospacing="0" w:after="168" w:afterAutospacing="0"/>
+        <w:rPr>
+          <w:rFonts w:ascii="Segoe UI" w:hAnsi="Segoe UI" w:cs="Segoe UI"/>
+          <w:sz w:val="21"/>
+          <w:szCs w:val="21"/>
+          <w:lang w:val="en-US"/>
+        </w:rPr>
+      </w:pPr>
+      <w:r>
+        <w:rPr>
+          <w:rFonts w:ascii="Segoe UI" w:hAnsi="Segoe UI" w:cs="Segoe UI"/>
+          <w:sz w:val="21"/>
+          <w:szCs w:val="21"/>
+          <w:lang w:val="en-US"/>
+        </w:rPr>
+        <w:t>(close connection then reopen connection)</w:t>
+      </w:r>
+    </w:p>
+    <w:p>
+      <w:pPr>
+        <w:pStyle w:val="code-line"/>
+        <w:spacing w:before="0" w:beforeAutospacing="0" w:after="168" w:afterAutospacing="0"/>
+        <w:rPr>
+          <w:rFonts w:ascii="Segoe UI" w:hAnsi="Segoe UI" w:cs="Segoe UI"/>
+          <w:sz w:val="21"/>
+          <w:szCs w:val="21"/>
+          <w:lang w:val="en-US"/>
+        </w:rPr>
+      </w:pPr>
+      <w:r>
+        <w:rPr>
+          <w:rFonts w:ascii="Segoe UI" w:hAnsi="Segoe UI" w:cs="Segoe UI"/>
+          <w:sz w:val="21"/>
+          <w:szCs w:val="21"/>
+          <w:lang w:val="en-US"/>
+        </w:rPr>
+        <w:lastRenderedPageBreak/>
+        <w:drawing>
+          <wp:inline distT="0" distB="0" distL="0" distR="0" wp14:anchorId="6930FD91" wp14:editId="177C9BB7">
+            <wp:extent cx="2105319" cy="1028844"/>
+            <wp:effectExtent l="0" t="0" r="0" b="0"/>
+            <wp:docPr id="7" name="Image 7" descr="Une image contenant texte, table&#10;&#10;Description générée automatiquement"/>
+            <wp:cNvGraphicFramePr>
+              <a:graphicFrameLocks xmlns:a="http://schemas.openxmlformats.org/drawingml/2006/main" noChangeAspect="1"/>
+            </wp:cNvGraphicFramePr>
+            <a:graphic xmlns:a="http://schemas.openxmlformats.org/drawingml/2006/main">
+              <a:graphicData uri="http://schemas.openxmlformats.org/drawingml/2006/picture">
+                <pic:pic xmlns:pic="http://schemas.openxmlformats.org/drawingml/2006/picture">
+                  <pic:nvPicPr>
+                    <pic:cNvPr id="2" name="Image 2" descr="Une image contenant texte, table&#10;&#10;Description générée automatiquement"/>
+                    <pic:cNvPicPr/>
+                  </pic:nvPicPr>
+                  <pic:blipFill>
+                    <a:blip r:embed="rId6"/>
+                    <a:stretch>
+                      <a:fillRect/>
+                    </a:stretch>
+                  </pic:blipFill>
+                  <pic:spPr>
+                    <a:xfrm>
+                      <a:off x="0" y="0"/>
+                      <a:ext cx="2105319" cy="1028844"/>
+                    </a:xfrm>
+                    <a:prstGeom prst="rect">
+                      <a:avLst/>
+                    </a:prstGeom>
+                  </pic:spPr>
+                </pic:pic>
+              </a:graphicData>
+            </a:graphic>
+          </wp:inline>
+        </w:drawing>
+      </w:r>
+    </w:p>
+    <w:p>
+      <w:pPr>
+        <w:pStyle w:val="code-line"/>
+        <w:spacing w:before="0" w:beforeAutospacing="0" w:after="168" w:afterAutospacing="0"/>
+        <w:rPr>
+          <w:rFonts w:ascii="Segoe UI" w:hAnsi="Segoe UI" w:cs="Segoe UI"/>
+          <w:sz w:val="21"/>
+          <w:szCs w:val="21"/>
+          <w:lang w:val="en-US"/>
+        </w:rPr>
+      </w:pPr>
+      <w:r>
+        <w:rPr>
+          <w:rFonts w:ascii="Segoe UI" w:hAnsi="Segoe UI" w:cs="Segoe UI"/>
+          <w:sz w:val="21"/>
+          <w:szCs w:val="21"/>
+          <w:lang w:val="en-US"/>
+        </w:rPr>
+        <w:t>INSERT INTO dept VALUES (60,'ECOSYSTEMS','YELLOWSTONE')</w:t>
+      </w:r>
+      <w:r>
+        <w:rPr>
+          <w:rFonts w:ascii="Segoe UI" w:hAnsi="Segoe UI" w:cs="Segoe UI"/>
+          <w:sz w:val="21"/>
+          <w:szCs w:val="21"/>
+          <w:lang w:val="en-US"/>
+        </w:rPr>
+        <w:t>;</w:t>
+      </w:r>
+    </w:p>
+    <w:p>
+      <w:pPr>
+        <w:pStyle w:val="code-line"/>
+        <w:spacing w:before="0" w:beforeAutospacing="0" w:after="168" w:afterAutospacing="0"/>
+        <w:rPr>
+          <w:rFonts w:ascii="Segoe UI" w:hAnsi="Segoe UI" w:cs="Segoe UI"/>
+          <w:sz w:val="21"/>
+          <w:szCs w:val="21"/>
+          <w:lang w:val="en-US"/>
+        </w:rPr>
+      </w:pPr>
+      <w:r>
+        <w:rPr>
+          <w:rFonts w:ascii="Segoe UI" w:hAnsi="Segoe UI" w:cs="Segoe UI"/>
+          <w:sz w:val="21"/>
+          <w:szCs w:val="21"/>
+          <w:lang w:val="en-US"/>
+        </w:rPr>
+        <w:t>COMMIT;</w:t>
+      </w:r>
+    </w:p>
+    <w:p>
+      <w:pPr>
+        <w:pStyle w:val="code-line"/>
+        <w:spacing w:before="0" w:beforeAutospacing="0" w:after="168" w:afterAutospacing="0"/>
+        <w:rPr>
+          <w:rFonts w:ascii="Segoe UI" w:hAnsi="Segoe UI" w:cs="Segoe UI"/>
+          <w:sz w:val="21"/>
+          <w:szCs w:val="21"/>
+          <w:lang w:val="en-US"/>
+        </w:rPr>
+      </w:pPr>
+      <w:r>
+        <w:rPr>
+          <w:rFonts w:ascii="Segoe UI" w:hAnsi="Segoe UI" w:cs="Segoe UI"/>
+          <w:sz w:val="21"/>
+          <w:szCs w:val="21"/>
+          <w:lang w:val="en-US"/>
+        </w:rPr>
+        <w:t>(close connection then reopen connection)</w:t>
+      </w:r>
+    </w:p>
+    <w:p>
+      <w:pPr>
+        <w:pStyle w:val="code-line"/>
+        <w:spacing w:before="0" w:beforeAutospacing="0" w:after="168" w:afterAutospacing="0"/>
+        <w:rPr>
+          <w:rFonts w:ascii="Segoe UI" w:hAnsi="Segoe UI" w:cs="Segoe UI"/>
+          <w:sz w:val="21"/>
+          <w:szCs w:val="21"/>
+          <w:lang w:val="en-US"/>
+        </w:rPr>
+      </w:pPr>
+      <w:r>
+        <w:rPr>
+          <w:rFonts w:ascii="Segoe UI" w:hAnsi="Segoe UI" w:cs="Segoe UI"/>
+          <w:sz w:val="21"/>
+          <w:szCs w:val="21"/>
+          <w:lang w:val="en-US"/>
+        </w:rPr>
+        <w:drawing>
+          <wp:inline distT="0" distB="0" distL="0" distR="0" wp14:anchorId="281D14CA" wp14:editId="7EB36158">
+            <wp:extent cx="2286319" cy="1171739"/>
+            <wp:effectExtent l="0" t="0" r="0" b="9525"/>
+            <wp:docPr id="8" name="Image 8" descr="Une image contenant table&#10;&#10;Description générée automatiquement"/>
+            <wp:cNvGraphicFramePr>
+              <a:graphicFrameLocks xmlns:a="http://schemas.openxmlformats.org/drawingml/2006/main" noChangeAspect="1"/>
+            </wp:cNvGraphicFramePr>
+            <a:graphic xmlns:a="http://schemas.openxmlformats.org/drawingml/2006/main">
+              <a:graphicData uri="http://schemas.openxmlformats.org/drawingml/2006/picture">
+                <pic:pic xmlns:pic="http://schemas.openxmlformats.org/drawingml/2006/picture">
+                  <pic:nvPicPr>
+                    <pic:cNvPr id="4" name="Image 4" descr="Une image contenant table&#10;&#10;Description générée automatiquement"/>
+                    <pic:cNvPicPr/>
+                  </pic:nvPicPr>
+                  <pic:blipFill>
+                    <a:blip r:embed="rId7"/>
+                    <a:stretch>
+                      <a:fillRect/>
+                    </a:stretch>
+                  </pic:blipFill>
+                  <pic:spPr>
+                    <a:xfrm>
+                      <a:off x="0" y="0"/>
+                      <a:ext cx="2286319" cy="1171739"/>
+                    </a:xfrm>
+                    <a:prstGeom prst="rect">
+                      <a:avLst/>
+                    </a:prstGeom>
+                  </pic:spPr>
+                </pic:pic>
+              </a:graphicData>
+            </a:graphic>
+          </wp:inline>
+        </w:drawing>
+      </w:r>
+    </w:p>
+    <w:p>
+      <w:pPr>
+        <w:pStyle w:val="code-line"/>
+        <w:spacing w:before="0" w:beforeAutospacing="0" w:after="168" w:afterAutospacing="0"/>
+        <w:rPr>
+          <w:rFonts w:ascii="Segoe UI" w:hAnsi="Segoe UI" w:cs="Segoe UI"/>
+          <w:sz w:val="21"/>
+          <w:szCs w:val="21"/>
+          <w:lang w:val="en-US"/>
+        </w:rPr>
+      </w:pPr>
+      <w:r>
+        <w:rPr>
+          <w:rFonts w:ascii="Segoe UI" w:hAnsi="Segoe UI" w:cs="Segoe UI"/>
+          <w:sz w:val="21"/>
+          <w:szCs w:val="21"/>
+          <w:lang w:val="en-US"/>
+        </w:rPr>
         <w:t>If the </w:t>
       </w:r>
       <w:r>
@@ -280,7 +832,6 @@
         </w:rPr>
         <w:t> before the modifications have been </w:t>
       </w:r>
-      <w:proofErr w:type="spellStart"/>
       <w:r>
         <w:rPr>
           <w:rStyle w:val="lev"/>
@@ -289,9 +840,8 @@
           <w:szCs w:val="21"/>
           <w:lang w:val="en-US"/>
         </w:rPr>
-        <w:t>commited</w:t>
-      </w:r>
-      <w:proofErr w:type="spellEnd"/>
+        <w:t>committed</w:t>
+      </w:r>
       <w:r>
         <w:rPr>
           <w:rFonts w:ascii="Segoe UI" w:hAnsi="Segoe UI" w:cs="Segoe UI"/>
@@ -320,17 +870,15 @@
         </w:rPr>
         <w:t xml:space="preserve">, all modification will be lost. But if modifications have been </w:t>
       </w:r>
-      <w:proofErr w:type="spellStart"/>
-      <w:r>
-        <w:rPr>
-          <w:rFonts w:ascii="Segoe UI" w:hAnsi="Segoe UI" w:cs="Segoe UI"/>
-          <w:sz w:val="21"/>
-          <w:szCs w:val="21"/>
-          <w:lang w:val="en-US"/>
-        </w:rPr>
-        <w:t>commited</w:t>
-      </w:r>
-      <w:proofErr w:type="spellEnd"/>
+      <w:r>
+        <w:rPr>
+          <w:rFonts w:ascii="Segoe UI" w:hAnsi="Segoe UI" w:cs="Segoe UI"/>
+          <w:sz w:val="21"/>
+          <w:szCs w:val="21"/>
+          <w:lang w:val="en-US"/>
+        </w:rPr>
+        <w:t>committed</w:t>
+      </w:r>
       <w:r>
         <w:rPr>
           <w:rFonts w:ascii="Segoe UI" w:hAnsi="Segoe UI" w:cs="Segoe UI"/>
@@ -340,17 +888,15 @@
         </w:rPr>
         <w:t xml:space="preserve"> before the connection is closed, they will be </w:t>
       </w:r>
-      <w:proofErr w:type="gramStart"/>
-      <w:r>
-        <w:rPr>
-          <w:rFonts w:ascii="Segoe UI" w:hAnsi="Segoe UI" w:cs="Segoe UI"/>
-          <w:sz w:val="21"/>
-          <w:szCs w:val="21"/>
-          <w:lang w:val="en-US"/>
-        </w:rPr>
-        <w:t>save</w:t>
-      </w:r>
-      <w:proofErr w:type="gramEnd"/>
+      <w:r>
+        <w:rPr>
+          <w:rFonts w:ascii="Segoe UI" w:hAnsi="Segoe UI" w:cs="Segoe UI"/>
+          <w:sz w:val="21"/>
+          <w:szCs w:val="21"/>
+          <w:lang w:val="en-US"/>
+        </w:rPr>
+        <w:t>saved</w:t>
+      </w:r>
       <w:r>
         <w:rPr>
           <w:rFonts w:ascii="Segoe UI" w:hAnsi="Segoe UI" w:cs="Segoe UI"/>
@@ -383,6 +929,92 @@
         <w:t>Transaction Isolation</w:t>
       </w:r>
     </w:p>
+    <w:tbl>
+      <w:tblPr>
+        <w:tblW w:w="0" w:type="auto"/>
+        <w:tblCellSpacing w:w="15" w:type="dxa"/>
+        <w:tblBorders>
+          <w:top w:val="single" w:sz="4" w:space="0" w:color="auto"/>
+          <w:left w:val="single" w:sz="4" w:space="0" w:color="auto"/>
+          <w:bottom w:val="single" w:sz="4" w:space="0" w:color="auto"/>
+          <w:right w:val="single" w:sz="4" w:space="0" w:color="auto"/>
+          <w:insideH w:val="single" w:sz="4" w:space="0" w:color="auto"/>
+          <w:insideV w:val="single" w:sz="4" w:space="0" w:color="auto"/>
+        </w:tblBorders>
+        <w:tblCellMar>
+          <w:top w:w="15" w:type="dxa"/>
+          <w:left w:w="15" w:type="dxa"/>
+          <w:bottom w:w="15" w:type="dxa"/>
+          <w:right w:w="15" w:type="dxa"/>
+        </w:tblCellMar>
+        <w:tblLook w:val="04A0" w:firstRow="1" w:lastRow="0" w:firstColumn="1" w:lastColumn="0" w:noHBand="0" w:noVBand="1"/>
+      </w:tblPr>
+      <w:tblGrid>
+        <w:gridCol w:w="2095"/>
+        <w:gridCol w:w="2362"/>
+      </w:tblGrid>
+      <w:tr>
+        <w:trPr>
+          <w:tblCellSpacing w:w="15" w:type="dxa"/>
+        </w:trPr>
+        <w:tc>
+          <w:tcPr>
+            <w:tcW w:w="0" w:type="auto"/>
+            <w:vAlign w:val="center"/>
+            <w:hideMark/>
+          </w:tcPr>
+          <w:p>
+            <w:pPr>
+              <w:spacing w:after="0" w:line="240" w:lineRule="auto"/>
+              <w:rPr>
+                <w:rFonts w:ascii="Times New Roman" w:eastAsia="Times New Roman" w:hAnsi="Times New Roman" w:cs="Times New Roman"/>
+                <w:sz w:val="24"/>
+                <w:szCs w:val="24"/>
+                <w:lang w:val="fr-FR" w:eastAsia="ko-KR"/>
+              </w:rPr>
+            </w:pPr>
+            <w:proofErr w:type="spellStart"/>
+            <w:r>
+              <w:rPr>
+                <w:rFonts w:ascii="Times New Roman" w:eastAsia="Times New Roman" w:hAnsi="Times New Roman" w:cs="Times New Roman"/>
+                <w:sz w:val="24"/>
+                <w:szCs w:val="24"/>
+                <w:lang w:val="fr-FR" w:eastAsia="ko-KR"/>
+              </w:rPr>
+              <w:t>transaction_isolation</w:t>
+            </w:r>
+            <w:proofErr w:type="spellEnd"/>
+          </w:p>
+        </w:tc>
+        <w:tc>
+          <w:tcPr>
+            <w:tcW w:w="0" w:type="auto"/>
+            <w:vAlign w:val="center"/>
+            <w:hideMark/>
+          </w:tcPr>
+          <w:p>
+            <w:pPr>
+              <w:spacing w:after="0" w:line="240" w:lineRule="auto"/>
+              <w:rPr>
+                <w:rFonts w:ascii="Times New Roman" w:eastAsia="Times New Roman" w:hAnsi="Times New Roman" w:cs="Times New Roman"/>
+                <w:sz w:val="24"/>
+                <w:szCs w:val="24"/>
+                <w:lang w:val="fr-FR" w:eastAsia="ko-KR"/>
+              </w:rPr>
+            </w:pPr>
+            <w:r>
+              <w:rPr>
+                <w:rFonts w:ascii="Times New Roman" w:eastAsia="Times New Roman" w:hAnsi="Times New Roman" w:cs="Times New Roman"/>
+                <w:sz w:val="24"/>
+                <w:szCs w:val="24"/>
+                <w:lang w:val="fr-FR" w:eastAsia="ko-KR"/>
+              </w:rPr>
+              <w:t>REPEATABLE-READ</w:t>
+            </w:r>
+          </w:p>
+        </w:tc>
+      </w:tr>
+    </w:tbl>
     <w:p>
       <w:pPr>
         <w:pStyle w:val="code-line"/>
@@ -403,17 +1035,15 @@
         </w:rPr>
         <w:t xml:space="preserve">If there is no commit the modifications are visible only by the connection where they </w:t>
       </w:r>
-      <w:proofErr w:type="gramStart"/>
-      <w:r>
-        <w:rPr>
-          <w:rFonts w:ascii="Segoe UI" w:hAnsi="Segoe UI" w:cs="Segoe UI"/>
-          <w:sz w:val="21"/>
-          <w:szCs w:val="21"/>
-          <w:lang w:val="en-US"/>
-        </w:rPr>
-        <w:t>has</w:t>
-      </w:r>
-      <w:proofErr w:type="gramEnd"/>
+      <w:r>
+        <w:rPr>
+          <w:rFonts w:ascii="Segoe UI" w:hAnsi="Segoe UI" w:cs="Segoe UI"/>
+          <w:sz w:val="21"/>
+          <w:szCs w:val="21"/>
+          <w:lang w:val="en-US"/>
+        </w:rPr>
+        <w:t>have</w:t>
+      </w:r>
       <w:r>
         <w:rPr>
           <w:rFonts w:ascii="Segoe UI" w:hAnsi="Segoe UI" w:cs="Segoe UI"/>
@@ -422,6 +1052,15 @@
           <w:lang w:val="en-US"/>
         </w:rPr>
         <w:t xml:space="preserve"> been done.</w:t>
+      </w:r>
+      <w:r>
+        <w:rPr>
+          <w:rFonts w:ascii="Segoe UI" w:hAnsi="Segoe UI" w:cs="Segoe UI"/>
+          <w:sz w:val="21"/>
+          <w:szCs w:val="21"/>
+          <w:lang w:val="en-US"/>
+        </w:rPr>
+        <w:t xml:space="preserve"> We can see this by using two different connections at the same time. </w:t>
       </w:r>
     </w:p>
     <w:p>
@@ -445,16 +1084,14 @@
         </w:rPr>
         <w:t xml:space="preserve">Isolation </w:t>
       </w:r>
-      <w:proofErr w:type="spellStart"/>
-      <w:r>
-        <w:rPr>
-          <w:rFonts w:ascii="Segoe UI" w:hAnsi="Segoe UI" w:cs="Segoe UI"/>
-          <w:sz w:val="21"/>
-          <w:szCs w:val="21"/>
-        </w:rPr>
-        <w:t>levels</w:t>
-      </w:r>
-      <w:proofErr w:type="spellEnd"/>
+      <w:r>
+        <w:rPr>
+          <w:rFonts w:ascii="Segoe UI" w:hAnsi="Segoe UI" w:cs="Segoe UI"/>
+          <w:sz w:val="21"/>
+          <w:szCs w:val="21"/>
+        </w:rPr>
+        <w:t>Levels</w:t>
+      </w:r>
     </w:p>
     <w:p>
       <w:pPr>
@@ -476,57 +1113,33 @@
         </w:rPr>
         <w:t xml:space="preserve">Only the connection where the transaction isolation is set to read </w:t>
       </w:r>
-      <w:proofErr w:type="spellStart"/>
-      <w:r>
-        <w:rPr>
-          <w:rFonts w:ascii="Segoe UI" w:hAnsi="Segoe UI" w:cs="Segoe UI"/>
-          <w:sz w:val="21"/>
-          <w:szCs w:val="21"/>
-          <w:lang w:val="en-US"/>
-        </w:rPr>
-        <w:t>uncommited</w:t>
-      </w:r>
-      <w:proofErr w:type="spellEnd"/>
-      <w:r>
-        <w:rPr>
-          <w:rFonts w:ascii="Segoe UI" w:hAnsi="Segoe UI" w:cs="Segoe UI"/>
-          <w:sz w:val="21"/>
-          <w:szCs w:val="21"/>
-          <w:lang w:val="en-US"/>
-        </w:rPr>
-        <w:t xml:space="preserve"> </w:t>
-      </w:r>
-      <w:proofErr w:type="gramStart"/>
-      <w:r>
-        <w:rPr>
-          <w:rFonts w:ascii="Segoe UI" w:hAnsi="Segoe UI" w:cs="Segoe UI"/>
-          <w:sz w:val="21"/>
-          <w:szCs w:val="21"/>
-          <w:lang w:val="en-US"/>
-        </w:rPr>
-        <w:t>is able to</w:t>
-      </w:r>
-      <w:proofErr w:type="gramEnd"/>
-      <w:r>
-        <w:rPr>
-          <w:rFonts w:ascii="Segoe UI" w:hAnsi="Segoe UI" w:cs="Segoe UI"/>
-          <w:sz w:val="21"/>
-          <w:szCs w:val="21"/>
-          <w:lang w:val="en-US"/>
-        </w:rPr>
-        <w:t xml:space="preserve"> access to modifications from other connection that are not </w:t>
-      </w:r>
-      <w:proofErr w:type="spellStart"/>
-      <w:r>
-        <w:rPr>
-          <w:rFonts w:ascii="Segoe UI" w:hAnsi="Segoe UI" w:cs="Segoe UI"/>
-          <w:sz w:val="21"/>
-          <w:szCs w:val="21"/>
-          <w:lang w:val="en-US"/>
-        </w:rPr>
-        <w:t>commited</w:t>
-      </w:r>
-      <w:proofErr w:type="spellEnd"/>
+      <w:r>
+        <w:rPr>
+          <w:rFonts w:ascii="Segoe UI" w:hAnsi="Segoe UI" w:cs="Segoe UI"/>
+          <w:sz w:val="21"/>
+          <w:szCs w:val="21"/>
+          <w:lang w:val="en-US"/>
+        </w:rPr>
+        <w:t>uncommitted</w:t>
+      </w:r>
+      <w:r>
+        <w:rPr>
+          <w:rFonts w:ascii="Segoe UI" w:hAnsi="Segoe UI" w:cs="Segoe UI"/>
+          <w:sz w:val="21"/>
+          <w:szCs w:val="21"/>
+          <w:lang w:val="en-US"/>
+        </w:rPr>
+        <w:t xml:space="preserve"> is able to access to modifications from other connection that are not </w:t>
+      </w:r>
+      <w:r>
+        <w:rPr>
+          <w:rFonts w:ascii="Segoe UI" w:hAnsi="Segoe UI" w:cs="Segoe UI"/>
+          <w:sz w:val="21"/>
+          <w:szCs w:val="21"/>
+          <w:lang w:val="en-US"/>
+        </w:rPr>
+        <w:t>committed</w:t>
+      </w:r>
       <w:r>
         <w:rPr>
           <w:rFonts w:ascii="Segoe UI" w:hAnsi="Segoe UI" w:cs="Segoe UI"/>
@@ -536,17 +1149,15 @@
         </w:rPr>
         <w:t xml:space="preserve"> yet. For the other connection they don't have access to modifications which have not been </w:t>
       </w:r>
-      <w:proofErr w:type="spellStart"/>
-      <w:r>
-        <w:rPr>
-          <w:rFonts w:ascii="Segoe UI" w:hAnsi="Segoe UI" w:cs="Segoe UI"/>
-          <w:sz w:val="21"/>
-          <w:szCs w:val="21"/>
-          <w:lang w:val="en-US"/>
-        </w:rPr>
-        <w:t>commited</w:t>
-      </w:r>
-      <w:proofErr w:type="spellEnd"/>
+      <w:r>
+        <w:rPr>
+          <w:rFonts w:ascii="Segoe UI" w:hAnsi="Segoe UI" w:cs="Segoe UI"/>
+          <w:sz w:val="21"/>
+          <w:szCs w:val="21"/>
+          <w:lang w:val="en-US"/>
+        </w:rPr>
+        <w:t>committed</w:t>
+      </w:r>
       <w:r>
         <w:rPr>
           <w:rFonts w:ascii="Segoe UI" w:hAnsi="Segoe UI" w:cs="Segoe UI"/>
@@ -578,16 +1189,14 @@
         </w:rPr>
         <w:t xml:space="preserve">Isolation </w:t>
       </w:r>
-      <w:proofErr w:type="spellStart"/>
-      <w:r>
-        <w:rPr>
-          <w:rFonts w:ascii="Segoe UI" w:hAnsi="Segoe UI" w:cs="Segoe UI"/>
-          <w:sz w:val="21"/>
-          <w:szCs w:val="21"/>
-        </w:rPr>
-        <w:t>levels</w:t>
-      </w:r>
-      <w:proofErr w:type="spellEnd"/>
+      <w:r>
+        <w:rPr>
+          <w:rFonts w:ascii="Segoe UI" w:hAnsi="Segoe UI" w:cs="Segoe UI"/>
+          <w:sz w:val="21"/>
+          <w:szCs w:val="21"/>
+        </w:rPr>
+        <w:t>Levels</w:t>
+      </w:r>
       <w:r>
         <w:rPr>
           <w:rFonts w:ascii="Segoe UI" w:hAnsi="Segoe UI" w:cs="Segoe UI"/>
